--- a/GEN/Evaluation/Documents/Introduction_Script.docx
+++ b/GEN/Evaluation/Documents/Introduction_Script.docx
@@ -410,23 +410,31 @@
           <w:szCs w:val="24"/>
           <w:lang w:val="en-US"/>
         </w:rPr>
-        <w:t xml:space="preserve"> At the end you will be given the option to collect data (this is not a compulsory part for successful completion of the experiment) using the Smart Citizen Kit. You will also be given the chance to make suggestions for improvement or ask any questions regarding the f</w:t>
-      </w:r>
-      <w:r>
-        <w:rPr>
-          <w:sz w:val="24"/>
-          <w:szCs w:val="24"/>
-          <w:lang w:val="en-US"/>
-        </w:rPr>
-        <w:t>unctionality of the product</w:t>
-      </w:r>
-      <w:r>
-        <w:rPr>
-          <w:sz w:val="24"/>
-          <w:szCs w:val="24"/>
-          <w:lang w:val="en-US"/>
-        </w:rPr>
-        <w:t xml:space="preserve"> in case there is anything unclear.</w:t>
+        <w:t xml:space="preserve"> </w:t>
+      </w:r>
+      <w:r>
+        <w:rPr>
+          <w:sz w:val="24"/>
+          <w:szCs w:val="24"/>
+          <w:lang w:val="en-US"/>
+        </w:rPr>
+        <w:t>You will also be testing the route recommendation functionality, choosing a destination on campus and walking there</w:t>
+      </w:r>
+      <w:r>
+        <w:rPr>
+          <w:sz w:val="24"/>
+          <w:szCs w:val="24"/>
+          <w:lang w:val="en-US"/>
+        </w:rPr>
+        <w:t>.</w:t>
+      </w:r>
+      <w:r>
+        <w:rPr>
+          <w:sz w:val="24"/>
+          <w:szCs w:val="24"/>
+          <w:lang w:val="en-US"/>
+        </w:rPr>
+        <w:t xml:space="preserve"> While you are walking you will be carrying a sensor and collecting environmental information using the software product. </w:t>
       </w:r>
       <w:r>
         <w:rPr>
@@ -443,7 +451,24 @@
           <w:lang w:val="en-US"/>
         </w:rPr>
         <w:br/>
-        <w:t>While the experiment is being carried out, some data will be collected. This will include:</w:t>
+      </w:r>
+      <w:proofErr w:type="gramStart"/>
+      <w:r>
+        <w:rPr>
+          <w:sz w:val="24"/>
+          <w:szCs w:val="24"/>
+          <w:lang w:val="en-US"/>
+        </w:rPr>
+        <w:t>While</w:t>
+      </w:r>
+      <w:proofErr w:type="gramEnd"/>
+      <w:r>
+        <w:rPr>
+          <w:sz w:val="24"/>
+          <w:szCs w:val="24"/>
+          <w:lang w:val="en-US"/>
+        </w:rPr>
+        <w:t xml:space="preserve"> the experiment is being carried out, some data will be collected. This will include:</w:t>
       </w:r>
     </w:p>
     <w:p>
@@ -1905,7 +1930,7 @@
 </file>
 
 <file path=customXml/itemProps1.xml><?xml version="1.0" encoding="utf-8"?>
-<ds:datastoreItem xmlns:ds="http://schemas.openxmlformats.org/officeDocument/2006/customXml" ds:itemID="{6BD6832A-E929-4EAC-85CD-66028DBF6315}">
+<ds:datastoreItem xmlns:ds="http://schemas.openxmlformats.org/officeDocument/2006/customXml" ds:itemID="{7D005029-D11E-4989-B17E-1D355DE2BCBC}">
   <ds:schemaRefs>
     <ds:schemaRef ds:uri="http://schemas.openxmlformats.org/officeDocument/2006/bibliography"/>
   </ds:schemaRefs>
